--- a/game_reviews/translations/lady-of-egypt (Version 1).docx
+++ b/game_reviews/translations/lady-of-egypt (Version 1).docx
@@ -7,7 +7,7 @@
         <w:pStyle w:val="Heading1"/>
       </w:pPr>
       <w:r>
-        <w:t>Play Lady of Egypt for Free - Online Slot Review</w:t>
+        <w:t>Play Lady of Egypt Free - Unique Grid System and Egyptian Theme</w:t>
       </w:r>
     </w:p>
     <w:p>
@@ -267,7 +267,7 @@
       </w:pPr>
       <w:r/>
       <w:r>
-        <w:t>Unique grid system for gameplay</w:t>
+        <w:t>Unique grid system</w:t>
       </w:r>
     </w:p>
     <w:p>
@@ -278,7 +278,7 @@
       </w:pPr>
       <w:r/>
       <w:r>
-        <w:t>Tasteful and immersive graphics and theme</w:t>
+        <w:t>Tastefully illustrated symbols</w:t>
       </w:r>
     </w:p>
     <w:p>
@@ -289,7 +289,7 @@
       </w:pPr>
       <w:r/>
       <w:r>
-        <w:t>Presence of Wild and Scatter symbols, multipliers, and a jackpot feature</w:t>
+        <w:t>Bonus features offer big wins</w:t>
       </w:r>
     </w:p>
     <w:p>
@@ -300,7 +300,7 @@
       </w:pPr>
       <w:r/>
       <w:r>
-        <w:t>Comparison to other unique WMS games and popular titles from other developers</w:t>
+        <w:t>High-quality music and sound effects</w:t>
       </w:r>
     </w:p>
     <w:p>
@@ -319,7 +319,7 @@
       </w:pPr>
       <w:r/>
       <w:r>
-        <w:t>May take some time to understand the gameplay mechanics</w:t>
+        <w:t>Limited number of reels</w:t>
       </w:r>
     </w:p>
     <w:p>
@@ -330,7 +330,7 @@
       </w:pPr>
       <w:r/>
       <w:r>
-        <w:t>Players may prefer traditional reel formats</w:t>
+        <w:t>Not available on all online casinos</w:t>
       </w:r>
     </w:p>
     <w:p>
@@ -339,7 +339,7 @@
         <w:rPr>
           <w:b/>
         </w:rPr>
-        <w:t>Play Lady of Egypt for Free - Online Slot Review</w:t>
+        <w:t>Play Lady of Egypt Free - Unique Grid System and Egyptian Theme</w:t>
       </w:r>
     </w:p>
     <w:p>
@@ -348,7 +348,7 @@
         <w:rPr>
           <w:i/>
         </w:rPr>
-        <w:t>Experience Lady of Egypt's unique grid system and immerse yourself in the ancient Egypt theme. Play now for free and win big with Wilds, Scatters, and more.</w:t>
+        <w:t>Find out why Lady of Egypt is the perfect game for ancient Egypt fans. Play free and experience unique gameplay mechanics.</w:t>
       </w:r>
     </w:p>
     <w:sectPr>
